--- a/1904 杨金龙.docx
+++ b/1904 杨金龙.docx
@@ -256,8 +256,8 @@
           <w:szCs w:val="52"/>
         </w:rPr>
       </w:pPr>
-      <w:bookmarkStart w:id="4" w:name="_Toc11789"/>
-      <w:bookmarkStart w:id="5" w:name="_Toc105"/>
+      <w:bookmarkStart w:id="4" w:name="_Toc105"/>
+      <w:bookmarkStart w:id="5" w:name="_Toc11789"/>
       <w:r>
         <w:rPr>
           <w:rFonts w:hint="eastAsia" w:ascii="黑体" w:eastAsia="黑体"/>
@@ -845,9 +845,9 @@
           <w:szCs w:val="32"/>
         </w:rPr>
       </w:pPr>
-      <w:bookmarkStart w:id="11" w:name="_Toc21620"/>
-      <w:bookmarkStart w:id="12" w:name="_Toc10009"/>
-      <w:bookmarkStart w:id="13" w:name="_Toc15534"/>
+      <w:bookmarkStart w:id="11" w:name="_Toc10009"/>
+      <w:bookmarkStart w:id="12" w:name="_Toc15534"/>
+      <w:bookmarkStart w:id="13" w:name="_Toc21620"/>
       <w:r>
         <w:rPr>
           <w:rFonts w:hint="eastAsia" w:ascii="黑体" w:hAnsi="黑体" w:eastAsia="黑体"/>
@@ -887,10 +887,10 @@
           <w:szCs w:val="32"/>
         </w:rPr>
       </w:pPr>
-      <w:bookmarkStart w:id="14" w:name="_Toc28939"/>
-      <w:bookmarkStart w:id="15" w:name="_Toc2498"/>
+      <w:bookmarkStart w:id="14" w:name="_Toc2498"/>
+      <w:bookmarkStart w:id="15" w:name="_Toc5043"/>
       <w:bookmarkStart w:id="16" w:name="_Toc16067"/>
-      <w:bookmarkStart w:id="17" w:name="_Toc5043"/>
+      <w:bookmarkStart w:id="17" w:name="_Toc28939"/>
       <w:r>
         <w:rPr>
           <w:rFonts w:hint="eastAsia" w:ascii="黑体" w:hAnsi="黑体" w:eastAsia="黑体"/>
@@ -2711,9 +2711,9 @@
         </w:rPr>
         <w:drawing>
           <wp:inline distT="0" distB="0" distL="114300" distR="114300">
-            <wp:extent cx="5269230" cy="3793490"/>
-            <wp:effectExtent l="0" t="0" r="7620" b="16510"/>
-            <wp:docPr id="6" name="图片 6" descr="11"/>
+            <wp:extent cx="4806315" cy="3467100"/>
+            <wp:effectExtent l="0" t="0" r="13335" b="0"/>
+            <wp:docPr id="8" name="图片 8" descr="IH}D58SU%Q~}$`[BX(H8)4F"/>
             <wp:cNvGraphicFramePr>
               <a:graphicFrameLocks xmlns:a="http://schemas.openxmlformats.org/drawingml/2006/main" noChangeAspect="1"/>
             </wp:cNvGraphicFramePr>
@@ -2721,7 +2721,7 @@
               <a:graphicData uri="http://schemas.openxmlformats.org/drawingml/2006/picture">
                 <pic:pic xmlns:pic="http://schemas.openxmlformats.org/drawingml/2006/picture">
                   <pic:nvPicPr>
-                    <pic:cNvPr id="6" name="图片 6" descr="11"/>
+                    <pic:cNvPr id="8" name="图片 8" descr="IH}D58SU%Q~}$`[BX(H8)4F"/>
                     <pic:cNvPicPr>
                       <a:picLocks noChangeAspect="1"/>
                     </pic:cNvPicPr>
@@ -2735,7 +2735,7 @@
                   <pic:spPr>
                     <a:xfrm>
                       <a:off x="0" y="0"/>
-                      <a:ext cx="5269230" cy="3793490"/>
+                      <a:ext cx="4806315" cy="3467100"/>
                     </a:xfrm>
                     <a:prstGeom prst="rect">
                       <a:avLst/>
@@ -3185,9 +3185,9 @@
         </w:rPr>
         <w:drawing>
           <wp:inline distT="0" distB="0" distL="114300" distR="114300">
-            <wp:extent cx="5273040" cy="4389755"/>
-            <wp:effectExtent l="0" t="0" r="3810" b="10795"/>
-            <wp:docPr id="9" name="图片 9" descr="QQ图片20210511091818"/>
+            <wp:extent cx="5266055" cy="4338955"/>
+            <wp:effectExtent l="0" t="0" r="10795" b="4445"/>
+            <wp:docPr id="7" name="图片 7" descr="QQ图片20210518074244"/>
             <wp:cNvGraphicFramePr>
               <a:graphicFrameLocks xmlns:a="http://schemas.openxmlformats.org/drawingml/2006/main" noChangeAspect="1"/>
             </wp:cNvGraphicFramePr>
@@ -3195,7 +3195,7 @@
               <a:graphicData uri="http://schemas.openxmlformats.org/drawingml/2006/picture">
                 <pic:pic xmlns:pic="http://schemas.openxmlformats.org/drawingml/2006/picture">
                   <pic:nvPicPr>
-                    <pic:cNvPr id="9" name="图片 9" descr="QQ图片20210511091818"/>
+                    <pic:cNvPr id="7" name="图片 7" descr="QQ图片20210518074244"/>
                     <pic:cNvPicPr>
                       <a:picLocks noChangeAspect="1"/>
                     </pic:cNvPicPr>
@@ -3209,7 +3209,7 @@
                   <pic:spPr>
                     <a:xfrm>
                       <a:off x="0" y="0"/>
-                      <a:ext cx="5273040" cy="4389755"/>
+                      <a:ext cx="5266055" cy="4338955"/>
                     </a:xfrm>
                     <a:prstGeom prst="rect">
                       <a:avLst/>
@@ -3573,13 +3573,45 @@
           <w:lang w:val="en-US" w:eastAsia="zh-CN"/>
         </w:rPr>
       </w:pPr>
-      <w:r>
+      <w:bookmarkStart w:id="28" w:name="_GoBack"/>
+      <w:bookmarkEnd w:id="28"/>
+    </w:p>
+    <w:p>
+      <w:pPr>
+        <w:pStyle w:val="9"/>
+        <w:keepNext w:val="0"/>
+        <w:keepLines w:val="0"/>
+        <w:pageBreakBefore w:val="0"/>
+        <w:widowControl w:val="0"/>
+        <w:shd w:val="clear" w:color="auto" w:fill="auto"/>
+        <w:kinsoku/>
+        <w:wordWrap/>
+        <w:overflowPunct/>
+        <w:topLinePunct w:val="0"/>
+        <w:autoSpaceDE/>
+        <w:autoSpaceDN/>
+        <w:bidi w:val="0"/>
+        <w:adjustRightInd/>
+        <w:snapToGrid/>
+        <w:spacing w:before="0" w:line="360" w:lineRule="auto"/>
+        <w:ind w:left="0" w:right="0" w:firstLine="560" w:firstLineChars="200"/>
+        <w:jc w:val="both"/>
+        <w:textAlignment w:val="auto"/>
+        <w:outlineLvl w:val="1"/>
         <w:rPr>
           <w:rFonts w:hint="eastAsia" w:ascii="宋体" w:hAnsi="宋体"/>
           <w:sz w:val="28"/>
           <w:szCs w:val="28"/>
           <w:lang w:val="en-US" w:eastAsia="zh-CN"/>
         </w:rPr>
+      </w:pPr>
+      <w:r>
+        <w:rPr>
+          <w:rFonts w:hint="eastAsia" w:ascii="宋体" w:hAnsi="宋体"/>
+          <w:sz w:val="28"/>
+          <w:szCs w:val="28"/>
+          <w:lang w:val="en-US" w:eastAsia="zh-CN"/>
+        </w:rPr>
         <w:t>2.2机票预定类图</w:t>
       </w:r>
       <w:bookmarkEnd w:id="22"/>
@@ -3613,7 +3645,6 @@
           <w:lang w:val="en-US" w:eastAsia="zh-CN"/>
         </w:rPr>
       </w:pPr>
-      <w:bookmarkStart w:id="28" w:name="_GoBack"/>
       <w:r>
         <w:rPr>
           <w:rFonts w:hint="eastAsia" w:ascii="宋体" w:hAnsi="宋体"/>
@@ -3623,9 +3654,9 @@
         </w:rPr>
         <w:drawing>
           <wp:inline distT="0" distB="0" distL="114300" distR="114300">
-            <wp:extent cx="5264785" cy="3491865"/>
-            <wp:effectExtent l="0" t="0" r="12065" b="13335"/>
-            <wp:docPr id="15" name="图片 15" descr="QQ图片20210509221753"/>
+            <wp:extent cx="5269230" cy="3721100"/>
+            <wp:effectExtent l="0" t="0" r="7620" b="12700"/>
+            <wp:docPr id="9" name="图片 9" descr="QQ图片20210518074218"/>
             <wp:cNvGraphicFramePr>
               <a:graphicFrameLocks xmlns:a="http://schemas.openxmlformats.org/drawingml/2006/main" noChangeAspect="1"/>
             </wp:cNvGraphicFramePr>
@@ -3633,7 +3664,7 @@
               <a:graphicData uri="http://schemas.openxmlformats.org/drawingml/2006/picture">
                 <pic:pic xmlns:pic="http://schemas.openxmlformats.org/drawingml/2006/picture">
                   <pic:nvPicPr>
-                    <pic:cNvPr id="15" name="图片 15" descr="QQ图片20210509221753"/>
+                    <pic:cNvPr id="9" name="图片 9" descr="QQ图片20210518074218"/>
                     <pic:cNvPicPr>
                       <a:picLocks noChangeAspect="1"/>
                     </pic:cNvPicPr>
@@ -3647,7 +3678,7 @@
                   <pic:spPr>
                     <a:xfrm>
                       <a:off x="0" y="0"/>
-                      <a:ext cx="5264785" cy="3491865"/>
+                      <a:ext cx="5269230" cy="3721100"/>
                     </a:xfrm>
                     <a:prstGeom prst="rect">
                       <a:avLst/>
@@ -3659,7 +3690,6 @@
           </wp:inline>
         </w:drawing>
       </w:r>
-      <w:bookmarkEnd w:id="28"/>
     </w:p>
     <w:p>
       <w:pPr>
